--- a/Telecom Customer Churn Kaggle/Result Evaluation Documentation.docx
+++ b/Telecom Customer Churn Kaggle/Result Evaluation Documentation.docx
@@ -1554,7 +1554,17 @@
           <w:szCs w:val="32"/>
           <w:shd w:val="clear" w:color="auto" w:fill="FFFFFF"/>
         </w:rPr>
-        <w:t xml:space="preserve">We take AdaBoost Classifier to be the best algorithm as it has best AUC Score and second highest Recall Score. </w:t>
+        <w:t>We take AdaBoost Classifier to be the best algorithm as it has best AUC Score and second highest Recall Score</w:t>
+      </w:r>
+      <w:r>
+        <w:rPr>
+          <w:rFonts w:ascii="Arial" w:hAnsi="Arial" w:cs="Arial"/>
+          <w:color w:val="202124"/>
+          <w:sz w:val="32"/>
+          <w:szCs w:val="32"/>
+          <w:shd w:val="clear" w:color="auto" w:fill="FFFFFF"/>
+        </w:rPr>
+        <w:t xml:space="preserve"> and both Recall and AUC Scores are high.</w:t>
       </w:r>
     </w:p>
     <w:p>
